--- a/Security/Sem6/lab1/Assignment1.docx
+++ b/Security/Sem6/lab1/Assignment1.docx
@@ -35,6 +35,276 @@
         <w:t>1</w:t>
       </w:r>
     </w:p>
+    <w:p>
+      <w:pPr>
+        <w:spacing w:line="276" w:lineRule="auto"/>
+        <w:rPr>
+          <w:rFonts w:ascii="Arial" w:hAnsi="Arial" w:cs="Arial"/>
+          <w:lang w:val="uk-UA"/>
+        </w:rPr>
+      </w:pPr>
+      <w:r>
+        <w:rPr>
+          <w:rFonts w:ascii="Arial" w:hAnsi="Arial" w:cs="Arial"/>
+          <w:b/>
+          <w:lang w:val="uk-UA"/>
+        </w:rPr>
+        <w:t>Назва</w:t>
+      </w:r>
+      <w:r>
+        <w:rPr>
+          <w:rFonts w:ascii="Arial" w:hAnsi="Arial" w:cs="Arial"/>
+          <w:b/>
+          <w:lang w:val="uk-UA"/>
+        </w:rPr>
+        <w:t>:</w:t>
+      </w:r>
+      <w:r>
+        <w:rPr>
+          <w:rFonts w:ascii="Arial" w:hAnsi="Arial" w:cs="Arial"/>
+          <w:lang w:val="uk-UA"/>
+        </w:rPr>
+        <w:t xml:space="preserve"> </w:t>
+      </w:r>
+      <w:r>
+        <w:rPr>
+          <w:rFonts w:ascii="Arial" w:hAnsi="Arial" w:cs="Arial"/>
+          <w:lang w:val="uk-UA"/>
+        </w:rPr>
+        <w:t>Збір інформації</w:t>
+      </w:r>
+    </w:p>
+    <w:p>
+      <w:pPr>
+        <w:spacing w:line="276" w:lineRule="auto"/>
+        <w:rPr>
+          <w:rFonts w:ascii="Arial" w:hAnsi="Arial" w:cs="Arial"/>
+          <w:lang w:val="uk-UA"/>
+        </w:rPr>
+      </w:pPr>
+    </w:p>
+    <w:tbl>
+      <w:tblPr>
+        <w:tblStyle w:val="TableGrid"/>
+        <w:tblW w:w="0" w:type="auto"/>
+        <w:tblLook w:val="04A0" w:firstRow="1" w:lastRow="0" w:firstColumn="1" w:lastColumn="0" w:noHBand="0" w:noVBand="1"/>
+      </w:tblPr>
+      <w:tblGrid>
+        <w:gridCol w:w="4618"/>
+        <w:gridCol w:w="4618"/>
+      </w:tblGrid>
+      <w:tr>
+        <w:tc>
+          <w:tcPr>
+            <w:tcW w:w="9236" w:type="dxa"/>
+            <w:gridSpan w:val="2"/>
+          </w:tcPr>
+          <w:p>
+            <w:pPr>
+              <w:spacing w:line="276" w:lineRule="auto"/>
+              <w:rPr>
+                <w:rFonts w:ascii="Arial" w:hAnsi="Arial" w:cs="Arial"/>
+                <w:lang w:val="uk-UA"/>
+              </w:rPr>
+            </w:pPr>
+            <w:r>
+              <w:rPr>
+                <w:rFonts w:ascii="Arial" w:hAnsi="Arial" w:cs="Arial"/>
+                <w:b/>
+                <w:bCs/>
+                <w:lang w:val="uk-UA"/>
+              </w:rPr>
+              <w:t>Група:</w:t>
+            </w:r>
+            <w:r>
+              <w:rPr>
+                <w:rFonts w:ascii="Arial" w:hAnsi="Arial" w:cs="Arial"/>
+                <w:lang w:val="uk-UA"/>
+              </w:rPr>
+              <w:t xml:space="preserve"> ФІ-92</w:t>
+            </w:r>
+          </w:p>
+        </w:tc>
+      </w:tr>
+      <w:tr>
+        <w:tc>
+          <w:tcPr>
+            <w:tcW w:w="4618" w:type="dxa"/>
+          </w:tcPr>
+          <w:p>
+            <w:pPr>
+              <w:spacing w:line="276" w:lineRule="auto"/>
+              <w:jc w:val="center"/>
+              <w:rPr>
+                <w:rFonts w:ascii="Arial" w:hAnsi="Arial" w:cs="Arial"/>
+                <w:b/>
+                <w:bCs/>
+                <w:lang w:val="uk-UA"/>
+              </w:rPr>
+            </w:pPr>
+            <w:r>
+              <w:rPr>
+                <w:rFonts w:ascii="Arial" w:hAnsi="Arial" w:cs="Arial"/>
+                <w:b/>
+                <w:bCs/>
+                <w:lang w:val="uk-UA"/>
+              </w:rPr>
+              <w:t>Команда</w:t>
+            </w:r>
+          </w:p>
+        </w:tc>
+        <w:tc>
+          <w:tcPr>
+            <w:tcW w:w="4618" w:type="dxa"/>
+          </w:tcPr>
+          <w:p>
+            <w:pPr>
+              <w:spacing w:line="276" w:lineRule="auto"/>
+              <w:jc w:val="center"/>
+              <w:rPr>
+                <w:rFonts w:ascii="Arial" w:hAnsi="Arial" w:cs="Arial"/>
+                <w:b/>
+                <w:bCs/>
+                <w:lang w:val="uk-UA"/>
+              </w:rPr>
+            </w:pPr>
+            <w:r>
+              <w:rPr>
+                <w:rFonts w:ascii="Arial" w:hAnsi="Arial" w:cs="Arial"/>
+                <w:b/>
+                <w:bCs/>
+                <w:lang w:val="uk-UA"/>
+              </w:rPr>
+              <w:t>Учасник</w:t>
+            </w:r>
+          </w:p>
+        </w:tc>
+      </w:tr>
+      <w:tr>
+        <w:tc>
+          <w:tcPr>
+            <w:tcW w:w="4618" w:type="dxa"/>
+            <w:vMerge w:val="restart"/>
+          </w:tcPr>
+          <w:p>
+            <w:pPr>
+              <w:spacing w:line="276" w:lineRule="auto"/>
+              <w:jc w:val="center"/>
+              <w:rPr>
+                <w:rFonts w:ascii="Arial" w:hAnsi="Arial" w:cs="Arial"/>
+                <w:lang w:val="uk-UA"/>
+              </w:rPr>
+            </w:pPr>
+            <w:r>
+              <w:rPr>
+                <w:rFonts w:ascii="Arial" w:hAnsi="Arial" w:cs="Arial"/>
+                <w:lang w:val="uk-UA"/>
+              </w:rPr>
+              <w:t>Команда №1</w:t>
+            </w:r>
+          </w:p>
+        </w:tc>
+        <w:tc>
+          <w:tcPr>
+            <w:tcW w:w="4618" w:type="dxa"/>
+          </w:tcPr>
+          <w:p>
+            <w:pPr>
+              <w:spacing w:line="276" w:lineRule="auto"/>
+              <w:rPr>
+                <w:rFonts w:ascii="Arial" w:hAnsi="Arial" w:cs="Arial"/>
+                <w:lang w:val="uk-UA"/>
+              </w:rPr>
+            </w:pPr>
+            <w:r>
+              <w:rPr>
+                <w:rFonts w:ascii="Arial" w:hAnsi="Arial" w:cs="Arial"/>
+                <w:lang w:val="uk-UA"/>
+              </w:rPr>
+              <w:t>Поночевний Назар</w:t>
+            </w:r>
+          </w:p>
+        </w:tc>
+      </w:tr>
+      <w:tr>
+        <w:tc>
+          <w:tcPr>
+            <w:tcW w:w="4618" w:type="dxa"/>
+            <w:vMerge/>
+          </w:tcPr>
+          <w:p>
+            <w:pPr>
+              <w:spacing w:line="276" w:lineRule="auto"/>
+              <w:rPr>
+                <w:rFonts w:ascii="Arial" w:hAnsi="Arial" w:cs="Arial"/>
+                <w:lang w:val="uk-UA"/>
+              </w:rPr>
+            </w:pPr>
+          </w:p>
+        </w:tc>
+        <w:tc>
+          <w:tcPr>
+            <w:tcW w:w="4618" w:type="dxa"/>
+          </w:tcPr>
+          <w:p>
+            <w:pPr>
+              <w:spacing w:line="276" w:lineRule="auto"/>
+              <w:rPr>
+                <w:rFonts w:ascii="Arial" w:hAnsi="Arial" w:cs="Arial"/>
+                <w:lang w:val="uk-UA"/>
+              </w:rPr>
+            </w:pPr>
+            <w:proofErr w:type="spellStart"/>
+            <w:r>
+              <w:rPr>
+                <w:rFonts w:ascii="Arial" w:hAnsi="Arial" w:cs="Arial"/>
+                <w:lang w:val="uk-UA"/>
+              </w:rPr>
+              <w:t>Романченко</w:t>
+            </w:r>
+            <w:proofErr w:type="spellEnd"/>
+            <w:r>
+              <w:rPr>
+                <w:rFonts w:ascii="Arial" w:hAnsi="Arial" w:cs="Arial"/>
+                <w:lang w:val="uk-UA"/>
+              </w:rPr>
+              <w:t xml:space="preserve"> Дмитро</w:t>
+            </w:r>
+          </w:p>
+        </w:tc>
+      </w:tr>
+      <w:tr>
+        <w:tc>
+          <w:tcPr>
+            <w:tcW w:w="4618" w:type="dxa"/>
+            <w:vMerge/>
+          </w:tcPr>
+          <w:p>
+            <w:pPr>
+              <w:spacing w:line="276" w:lineRule="auto"/>
+              <w:rPr>
+                <w:rFonts w:ascii="Arial" w:hAnsi="Arial" w:cs="Arial"/>
+                <w:lang w:val="uk-UA"/>
+              </w:rPr>
+            </w:pPr>
+          </w:p>
+        </w:tc>
+        <w:tc>
+          <w:tcPr>
+            <w:tcW w:w="4618" w:type="dxa"/>
+          </w:tcPr>
+          <w:p>
+            <w:pPr>
+              <w:spacing w:line="276" w:lineRule="auto"/>
+              <w:rPr>
+                <w:rFonts w:ascii="Arial" w:hAnsi="Arial" w:cs="Arial"/>
+                <w:lang w:val="uk-UA"/>
+              </w:rPr>
+            </w:pPr>
+          </w:p>
+        </w:tc>
+      </w:tr>
+    </w:tbl>
     <w:p>
       <w:pPr>
         <w:spacing w:line="276" w:lineRule="auto"/>
@@ -48,36 +318,6 @@
           <w:lang w:val="uk-UA"/>
         </w:rPr>
       </w:pPr>
-      <w:r>
-        <w:rPr>
-          <w:rFonts w:ascii="Arial" w:hAnsi="Arial" w:cs="Arial"/>
-          <w:b/>
-          <w:lang w:val="uk-UA"/>
-        </w:rPr>
-        <w:t>Назва</w:t>
-      </w:r>
-      <w:r>
-        <w:rPr>
-          <w:rFonts w:ascii="Arial" w:hAnsi="Arial" w:cs="Arial"/>
-          <w:b/>
-          <w:lang w:val="uk-UA"/>
-        </w:rPr>
-        <w:t>:</w:t>
-      </w:r>
-      <w:r>
-        <w:rPr>
-          <w:rFonts w:ascii="Arial" w:hAnsi="Arial" w:cs="Arial"/>
-          <w:lang w:val="uk-UA"/>
-        </w:rPr>
-        <w:t xml:space="preserve"> </w:t>
-      </w:r>
-      <w:r>
-        <w:rPr>
-          <w:rFonts w:ascii="Arial" w:hAnsi="Arial" w:cs="Arial"/>
-          <w:lang w:val="uk-UA"/>
-        </w:rPr>
-        <w:t>Збір інформації</w:t>
-      </w:r>
     </w:p>
     <w:p>
       <w:pPr>
@@ -1545,6 +1785,7 @@
           <w:szCs w:val="24"/>
           <w:lang w:val="uk-UA"/>
         </w:rPr>
+        <w:lastRenderedPageBreak/>
         <w:t>проаналізувати наданий веб</w:t>
       </w:r>
       <w:r>
@@ -1765,7 +2006,6 @@
           <w:b/>
           <w:lang w:val="uk-UA"/>
         </w:rPr>
-        <w:lastRenderedPageBreak/>
         <w:t>Рішення</w:t>
       </w:r>
       <w:r>
@@ -2008,8 +2248,10 @@
       <w:r>
         <w:rPr>
           <w:rFonts w:ascii="Arial" w:hAnsi="Arial" w:cs="Arial"/>
-          <w:lang w:val="uk-UA"/>
-        </w:rPr>
+          <w:noProof/>
+          <w:lang w:val="uk-UA"/>
+        </w:rPr>
+        <w:lastRenderedPageBreak/>
         <w:drawing>
           <wp:inline distT="0" distB="0" distL="0" distR="0" wp14:anchorId="02C6397F" wp14:editId="150937C9">
             <wp:extent cx="5727700" cy="6717030"/>
@@ -2278,7 +2520,9 @@
       <w:r>
         <w:rPr>
           <w:rFonts w:ascii="Arial" w:hAnsi="Arial" w:cs="Arial"/>
-        </w:rPr>
+          <w:noProof/>
+        </w:rPr>
+        <w:lastRenderedPageBreak/>
         <w:drawing>
           <wp:inline distT="0" distB="0" distL="0" distR="0" wp14:anchorId="62D7C7DE" wp14:editId="0A72DE12">
             <wp:extent cx="5727700" cy="4100195"/>
@@ -2499,7 +2743,7 @@
         <w:spacing w:line="236" w:lineRule="auto"/>
         <w:rPr>
           <w:rFonts w:ascii="Arial" w:hAnsi="Arial" w:cs="Arial"/>
-          <w:lang w:val="ru-RU"/>
+          <w:lang w:val="uk-UA"/>
         </w:rPr>
       </w:pPr>
       <w:r>
@@ -2551,23 +2795,9 @@
       <w:r>
         <w:rPr>
           <w:rFonts w:ascii="Arial" w:hAnsi="Arial" w:cs="Arial"/>
-          <w:lang w:val="ru-RU"/>
-        </w:rPr>
-        <w:t xml:space="preserve"> </w:t>
-      </w:r>
-      <w:r>
-        <w:rPr>
-          <w:rFonts w:ascii="Arial" w:hAnsi="Arial" w:cs="Arial"/>
-          <w:lang w:val="ru-RU"/>
-        </w:rPr>
-        <w:t>–</w:t>
-      </w:r>
-      <w:r>
-        <w:rPr>
-          <w:rFonts w:ascii="Arial" w:hAnsi="Arial" w:cs="Arial"/>
-          <w:lang w:val="ru-RU"/>
-        </w:rPr>
-        <w:t xml:space="preserve"> </w:t>
+          <w:lang w:val="uk-UA"/>
+        </w:rPr>
+        <w:t xml:space="preserve"> – </w:t>
       </w:r>
       <w:r>
         <w:rPr>
@@ -2885,7 +3115,9 @@
       <w:r>
         <w:rPr>
           <w:rFonts w:ascii="Arial" w:hAnsi="Arial" w:cs="Arial"/>
-        </w:rPr>
+          <w:noProof/>
+        </w:rPr>
+        <w:lastRenderedPageBreak/>
         <w:drawing>
           <wp:inline distT="0" distB="0" distL="0" distR="0" wp14:anchorId="21EA059D" wp14:editId="685582C3">
             <wp:extent cx="5727700" cy="3393440"/>
@@ -3744,6 +3976,7 @@
       <w:r>
         <w:rPr>
           <w:rFonts w:ascii="Arial" w:hAnsi="Arial" w:cs="Arial"/>
+          <w:noProof/>
           <w:lang w:val="uk-UA"/>
         </w:rPr>
         <w:drawing>
@@ -3785,6 +4018,7 @@
       <w:r>
         <w:rPr>
           <w:rFonts w:ascii="Arial" w:hAnsi="Arial" w:cs="Arial"/>
+          <w:noProof/>
           <w:lang w:val="uk-UA"/>
         </w:rPr>
         <w:drawing>
@@ -3947,6 +4181,7 @@
       <w:r>
         <w:rPr>
           <w:rFonts w:ascii="Arial" w:hAnsi="Arial" w:cs="Arial"/>
+          <w:noProof/>
           <w:lang w:val="uk-UA"/>
         </w:rPr>
         <w:drawing>
@@ -4164,6 +4399,7 @@
         <w:spacing w:line="236" w:lineRule="auto"/>
         <w:rPr>
           <w:rFonts w:ascii="Arial" w:hAnsi="Arial" w:cs="Arial"/>
+          <w:lang w:val="uk-UA"/>
         </w:rPr>
       </w:pPr>
       <w:r>
@@ -4249,6 +4485,7 @@
       <w:r>
         <w:rPr>
           <w:rFonts w:ascii="Arial" w:hAnsi="Arial" w:cs="Arial"/>
+          <w:noProof/>
           <w:lang w:val="uk-UA"/>
         </w:rPr>
         <w:drawing>
@@ -4290,6 +4527,7 @@
       <w:r>
         <w:rPr>
           <w:rFonts w:ascii="Arial" w:hAnsi="Arial" w:cs="Arial"/>
+          <w:noProof/>
           <w:lang w:val="uk-UA"/>
         </w:rPr>
         <w:drawing>
@@ -4951,6 +5189,7 @@
     <w:lsdException w:name="HTML Sample" w:semiHidden="1" w:unhideWhenUsed="1"/>
     <w:lsdException w:name="HTML Typewriter" w:semiHidden="1" w:unhideWhenUsed="1"/>
     <w:lsdException w:name="HTML Variable" w:semiHidden="1" w:unhideWhenUsed="1"/>
+    <w:lsdException w:name="Normal Table" w:semiHidden="1" w:unhideWhenUsed="1"/>
     <w:lsdException w:name="annotation subject" w:semiHidden="1" w:unhideWhenUsed="1"/>
     <w:lsdException w:name="No List" w:semiHidden="1" w:unhideWhenUsed="1"/>
     <w:lsdException w:name="Outline List 1" w:semiHidden="1" w:unhideWhenUsed="1"/>
@@ -4993,8 +5232,11 @@
     <w:lsdException w:name="Table Contemporary" w:semiHidden="1" w:unhideWhenUsed="1"/>
     <w:lsdException w:name="Table Elegant" w:semiHidden="1" w:unhideWhenUsed="1"/>
     <w:lsdException w:name="Table Professional" w:semiHidden="1" w:unhideWhenUsed="1"/>
+    <w:lsdException w:name="Table Subtle 1" w:semiHidden="1" w:unhideWhenUsed="1"/>
     <w:lsdException w:name="Table Subtle 2" w:semiHidden="1" w:unhideWhenUsed="1"/>
     <w:lsdException w:name="Table Web 1" w:semiHidden="1" w:unhideWhenUsed="1"/>
+    <w:lsdException w:name="Table Web 2" w:semiHidden="1" w:unhideWhenUsed="1"/>
+    <w:lsdException w:name="Table Web 3" w:semiHidden="1" w:unhideWhenUsed="1"/>
     <w:lsdException w:name="Balloon Text" w:semiHidden="1" w:unhideWhenUsed="1"/>
     <w:lsdException w:name="Table Grid" w:uiPriority="39"/>
     <w:lsdException w:name="Table Theme" w:semiHidden="1" w:unhideWhenUsed="1"/>
@@ -5558,6 +5800,22 @@
       <w:szCs w:val="16"/>
     </w:rPr>
   </w:style>
+  <w:style w:type="table" w:styleId="TableGrid">
+    <w:name w:val="Table Grid"/>
+    <w:basedOn w:val="TableNormal"/>
+    <w:uiPriority w:val="39"/>
+    <w:rsid w:val="00F06CEF"/>
+    <w:tblPr>
+      <w:tblBorders>
+        <w:top w:val="single" w:sz="4" w:space="0" w:color="auto"/>
+        <w:left w:val="single" w:sz="4" w:space="0" w:color="auto"/>
+        <w:bottom w:val="single" w:sz="4" w:space="0" w:color="auto"/>
+        <w:right w:val="single" w:sz="4" w:space="0" w:color="auto"/>
+        <w:insideH w:val="single" w:sz="4" w:space="0" w:color="auto"/>
+        <w:insideV w:val="single" w:sz="4" w:space="0" w:color="auto"/>
+      </w:tblBorders>
+    </w:tblPr>
+  </w:style>
 </w:styles>
 </file>
 
